--- a/MyResources/Coding/Android - enable USB tethering programmatically.docx
+++ b/MyResources/Coding/Android - enable USB tethering programmatically.docx
@@ -2,6 +2,42 @@
 <file path=word/document.xml><?xml version="1.0" encoding="utf-8"?>
 <w:document xmlns:ve="http://schemas.openxmlformats.org/markup-compatibility/2006" xmlns:o="urn:schemas-microsoft-com:office:office" xmlns:r="http://schemas.openxmlformats.org/officeDocument/2006/relationships" xmlns:m="http://schemas.openxmlformats.org/officeDocument/2006/math" xmlns:v="urn:schemas-microsoft-com:vml" xmlns:wp="http://schemas.openxmlformats.org/drawingml/2006/wordprocessingDrawing" xmlns:w10="urn:schemas-microsoft-com:office:word" xmlns:w="http://schemas.openxmlformats.org/wordprocessingml/2006/main" xmlns:wne="http://schemas.microsoft.com/office/word/2006/wordml">
   <w:body>
+    <w:p>
+      <w:r>
+        <w:rPr>
+          <w:b/>
+          <w:sz w:val="30"/>
+          <w:szCs w:val="30"/>
+          <w:u w:val="single"/>
+        </w:rPr>
+        <w:t>Link</w:t>
+      </w:r>
+      <w:r>
+        <w:rPr>
+          <w:b/>
+          <w:sz w:val="30"/>
+          <w:szCs w:val="30"/>
+        </w:rPr>
+        <w:t>:</w:t>
+      </w:r>
+      <w:r>
+        <w:t xml:space="preserve"> </w:t>
+      </w:r>
+      <w:r>
+        <w:tab/>
+        <w:t>http://stackoverflow.com/questions/9913645/android-enable-usb-tethering-</w:t>
+      </w:r>
+      <w:r>
+        <w:tab/>
+        <w:t>programmatically-there-is-an-app-that-did-it-</w:t>
+      </w:r>
+      <w:proofErr w:type="spellStart"/>
+      <w:r>
+        <w:t>fo</w:t>
+      </w:r>
+      <w:proofErr w:type="spellEnd"/>
+    </w:p>
+    <w:p/>
     <w:tbl>
       <w:tblPr>
         <w:tblW w:w="0" w:type="auto"/>
@@ -425,7 +461,7 @@
                     </w:rPr>
                     <w:t>|</w:t>
                   </w:r>
-                  <w:hyperlink r:id="rId8" w:tooltip="" w:history="1">
+                  <w:hyperlink r:id="rId8" w:history="1">
                     <w:r>
                       <w:rPr>
                         <w:rFonts w:ascii="Times New Roman" w:eastAsia="Times New Roman" w:hAnsi="Times New Roman" w:cs="Times New Roman"/>
@@ -2771,7 +2807,7 @@
                     </w:rPr>
                     <w:t>|</w:t>
                   </w:r>
-                  <w:hyperlink r:id="rId16" w:tooltip="" w:history="1">
+                  <w:hyperlink r:id="rId16" w:history="1">
                     <w:r>
                       <w:rPr>
                         <w:rFonts w:ascii="Times New Roman" w:eastAsia="Times New Roman" w:hAnsi="Times New Roman" w:cs="Times New Roman"/>
@@ -4321,7 +4357,7 @@
                     </w:rPr>
                     <w:t>|</w:t>
                   </w:r>
-                  <w:hyperlink r:id="rId19" w:tooltip="" w:history="1">
+                  <w:hyperlink r:id="rId19" w:history="1">
                     <w:r>
                       <w:rPr>
                         <w:rFonts w:ascii="Times New Roman" w:eastAsia="Times New Roman" w:hAnsi="Times New Roman" w:cs="Times New Roman"/>
@@ -7222,6 +7258,7 @@
                 <w:sz w:val="16"/>
                 <w:lang w:eastAsia="en-GB"/>
               </w:rPr>
+              <w:lastRenderedPageBreak/>
               <w:t xml:space="preserve">        if(</w:t>
             </w:r>
             <w:proofErr w:type="spellStart"/>
@@ -7578,7 +7615,6 @@
                 <w:sz w:val="16"/>
                 <w:lang w:eastAsia="en-GB"/>
               </w:rPr>
-              <w:lastRenderedPageBreak/>
               <w:t xml:space="preserve">            </w:t>
             </w:r>
             <w:proofErr w:type="spellStart"/>
@@ -7902,7 +7938,7 @@
                     </w:rPr>
                     <w:t>|</w:t>
                   </w:r>
-                  <w:hyperlink r:id="rId25" w:tooltip="" w:history="1">
+                  <w:hyperlink r:id="rId25" w:history="1">
                     <w:r>
                       <w:rPr>
                         <w:rFonts w:ascii="Times New Roman" w:eastAsia="Times New Roman" w:hAnsi="Times New Roman" w:cs="Times New Roman"/>
@@ -8523,6 +8559,7 @@
   <w:style w:type="character" w:default="1" w:styleId="DefaultParagraphFont">
     <w:name w:val="Default Paragraph Font"/>
     <w:uiPriority w:val="1"/>
+    <w:semiHidden/>
     <w:unhideWhenUsed/>
   </w:style>
   <w:style w:type="table" w:default="1" w:styleId="TableNormal">
